--- a/rela/versorosto.docx
+++ b/rela/versorosto.docx
@@ -50,13 +50,8 @@
             <w:pPr>
               <w:pStyle w:val="CatFonte"/>
             </w:pPr>
-            <w:proofErr w:type="spellStart"/>
-            <w:r>
-              <w:t>Kawakami</w:t>
-            </w:r>
-            <w:proofErr w:type="spellEnd"/>
-            <w:r>
-              <w:t>, Cesar</w:t>
+            <w:r>
+              <w:t>Kawakami, Cesar</w:t>
             </w:r>
           </w:p>
           <w:p>
@@ -73,13 +68,8 @@
               <w:t xml:space="preserve"> / </w:t>
             </w:r>
             <w:r>
-              <w:t xml:space="preserve">Cesar </w:t>
-            </w:r>
-            <w:proofErr w:type="spellStart"/>
-            <w:r>
-              <w:t>Kawakami</w:t>
-            </w:r>
-            <w:proofErr w:type="spellEnd"/>
+              <w:t>Cesar Kawakami</w:t>
+            </w:r>
             <w:r>
               <w:t xml:space="preserve">. </w:t>
             </w:r>
@@ -106,7 +96,10 @@
               <w:t xml:space="preserve">   </w:t>
             </w:r>
             <w:r>
-              <w:t>57f.</w:t>
+              <w:t>67</w:t>
+            </w:r>
+            <w:r>
+              <w:t>f.</w:t>
             </w:r>
           </w:p>
           <w:p>
@@ -162,28 +155,48 @@
               <w:t xml:space="preserve">   1. </w:t>
             </w:r>
             <w:r>
-              <w:t>Execução de código arbitrário</w:t>
+              <w:t>Segurança de computadores</w:t>
             </w:r>
             <w:r>
               <w:t xml:space="preserve">.  2. </w:t>
             </w:r>
             <w:r>
-              <w:t>Sistemas Operacionais</w:t>
+              <w:t>Códigos computacionais</w:t>
             </w:r>
             <w:r>
               <w:t xml:space="preserve">.  3. </w:t>
             </w:r>
             <w:r>
-              <w:t>Sistemas Distribuídos.  I.</w:t>
-            </w:r>
-            <w:r>
-              <w:t xml:space="preserve"> II. Instituto Tecnológico de Aeronáutica. III.</w:t>
+              <w:t>Depuração de programas</w:t>
+            </w:r>
+            <w:r>
+              <w:t>.</w:t>
+            </w:r>
+            <w:r>
+              <w:t xml:space="preserve">  4. Vulnerabilidade.  5. Arquitetura (software).</w:t>
+            </w:r>
+            <w:bookmarkStart w:id="0" w:name="_GoBack"/>
+            <w:bookmarkEnd w:id="0"/>
+            <w:r>
+              <w:t xml:space="preserve">  I.</w:t>
             </w:r>
             <w:r>
               <w:t xml:space="preserve"> </w:t>
             </w:r>
             <w:r>
-              <w:t>Sistemas online para execução segura de código arbitrário</w:t>
+              <w:t>Instituto Tecnológico de Aeronáuti</w:t>
+            </w:r>
+            <w:r>
+              <w:t>ca. II</w:t>
+            </w:r>
+            <w:r>
+              <w:t>.</w:t>
+            </w:r>
+            <w:r>
+              <w:t xml:space="preserve"> </w:t>
+            </w:r>
+            <w:r>
+              <w:t>Título</w:t>
             </w:r>
           </w:p>
           <w:p>
@@ -291,10 +304,14 @@
         <w:rPr>
           <w:szCs w:val="20"/>
         </w:rPr>
-        <w:t>57f</w:t>
-      </w:r>
-      <w:bookmarkStart w:id="0" w:name="_GoBack"/>
-      <w:bookmarkEnd w:id="0"/>
+        <w:t>67</w:t>
+      </w:r>
+      <w:r>
+        <w:rPr>
+          <w:szCs w:val="20"/>
+        </w:rPr>
+        <w:t>f</w:t>
+      </w:r>
       <w:r>
         <w:rPr>
           <w:szCs w:val="20"/>
@@ -369,16 +386,8 @@
         <w:rPr>
           <w:szCs w:val="20"/>
         </w:rPr>
-        <w:t xml:space="preserve">Cesar </w:t>
-      </w:r>
-      <w:proofErr w:type="spellStart"/>
-      <w:r>
-        <w:rPr>
-          <w:szCs w:val="20"/>
-        </w:rPr>
-        <w:t>Kawakami</w:t>
-      </w:r>
-      <w:proofErr w:type="spellEnd"/>
+        <w:t>Cesar Kawakami</w:t>
+      </w:r>
     </w:p>
     <w:p>
       <w:r>
@@ -501,21 +510,8 @@
         <w:pStyle w:val="Final"/>
       </w:pPr>
       <w:r>
-        <w:t xml:space="preserve">Cesar </w:t>
-      </w:r>
-      <w:proofErr w:type="spellStart"/>
-      <w:r>
-        <w:t>Ryudi</w:t>
-      </w:r>
-      <w:proofErr w:type="spellEnd"/>
-      <w:r>
-        <w:t xml:space="preserve"> </w:t>
-      </w:r>
-      <w:proofErr w:type="spellStart"/>
-      <w:r>
-        <w:t>Kawakami</w:t>
-      </w:r>
-      <w:proofErr w:type="spellEnd"/>
+        <w:t>Cesar Ryudi Kawakami</w:t>
+      </w:r>
       <w:r>
         <w:tab/>
       </w:r>
